--- a/src/main/resources/docx/contract.docx
+++ b/src/main/resources/docx/contract.docx
@@ -868,15 +868,15 @@
         <w:pStyle w:val="1"/>
       </w:pPr>
       <w:r>
+        <w:t>Порядок сдачи, приёмки и выполнения работ.</w:t>
+      </w:r>
+    </w:p>
+    <w:p>
+      <w:pPr>
+        <w:pStyle w:val="2"/>
+      </w:pPr>
+      <w:r>
         <w:lastRenderedPageBreak/>
-        <w:t>Порядок сдачи, приёмки и выполнения работ.</w:t>
-      </w:r>
-    </w:p>
-    <w:p>
-      <w:pPr>
-        <w:pStyle w:val="2"/>
-      </w:pPr>
-      <w:r>
         <w:t xml:space="preserve">Приемка и оценка выполненных работ осуществляется в соответствии с требованиями нормативных документов Ростехнадзора и условиями настоящего Договора. </w:t>
       </w:r>
     </w:p>
@@ -1029,31 +1029,31 @@
         <w:pStyle w:val="2"/>
       </w:pPr>
       <w:r>
+        <w:t>При наличии неурегулированных в процессе переговоров спорных вопросов споры решаются в порядке, установленном действующим законодательством.</w:t>
+      </w:r>
+    </w:p>
+    <w:p>
+      <w:pPr>
+        <w:pStyle w:val="1"/>
+      </w:pPr>
+      <w:r>
+        <w:t>Прочие условия.</w:t>
+      </w:r>
+    </w:p>
+    <w:p>
+      <w:pPr>
+        <w:pStyle w:val="2"/>
+      </w:pPr>
+      <w:r>
+        <w:t>Стороны обязаны обеспечить конфиденциальность сведений, касающихся предмета Договора.</w:t>
+      </w:r>
+    </w:p>
+    <w:p>
+      <w:pPr>
+        <w:pStyle w:val="2"/>
+      </w:pPr>
+      <w:r>
         <w:lastRenderedPageBreak/>
-        <w:t>При наличии неурегулированных в процессе переговоров спорных вопросов споры решаются в порядке, установленном действующим законодательством.</w:t>
-      </w:r>
-    </w:p>
-    <w:p>
-      <w:pPr>
-        <w:pStyle w:val="1"/>
-      </w:pPr>
-      <w:r>
-        <w:t>Прочие условия.</w:t>
-      </w:r>
-    </w:p>
-    <w:p>
-      <w:pPr>
-        <w:pStyle w:val="2"/>
-      </w:pPr>
-      <w:r>
-        <w:t>Стороны обязаны обеспечить конфиденциальность сведений, касающихся предмета Договора.</w:t>
-      </w:r>
-    </w:p>
-    <w:p>
-      <w:pPr>
-        <w:pStyle w:val="2"/>
-      </w:pPr>
-      <w:r>
         <w:t>Исполнитель вправе по согласованию с Заказчиком за свой счёт привлекать к выполнению работ по настоящему Договору третьих лиц под свою ответственность.</w:t>
       </w:r>
     </w:p>
@@ -1717,13 +1717,13 @@
             <w:pPr>
               <w:pStyle w:val="11"/>
               <w:rPr>
-                <w:rFonts w:ascii="Arial" w:hAnsi="Arial" w:cs="Arial"/>
+                <w:rFonts w:ascii="Times New Roman" w:hAnsi="Times New Roman" w:cs="Times New Roman"/>
                 <w:color w:val="auto"/>
               </w:rPr>
             </w:pPr>
             <w:r>
               <w:rPr>
-                <w:rFonts w:ascii="Arial" w:hAnsi="Arial" w:cs="Arial"/>
+                <w:rFonts w:ascii="Times New Roman" w:hAnsi="Times New Roman" w:cs="Times New Roman"/>
                 <w:color w:val="auto"/>
               </w:rPr>
               <w:t>от Исполнителя</w:t>
@@ -1752,13 +1752,13 @@
               <w:pStyle w:val="11"/>
               <w:jc w:val="right"/>
               <w:rPr>
-                <w:rFonts w:ascii="Arial" w:hAnsi="Arial" w:cs="Arial"/>
+                <w:rFonts w:ascii="Times New Roman" w:hAnsi="Times New Roman" w:cs="Times New Roman"/>
                 <w:color w:val="auto"/>
               </w:rPr>
             </w:pPr>
             <w:r>
               <w:rPr>
-                <w:rFonts w:ascii="Arial" w:hAnsi="Arial" w:cs="Arial"/>
+                <w:rFonts w:ascii="Times New Roman" w:hAnsi="Times New Roman" w:cs="Times New Roman"/>
                 <w:color w:val="auto"/>
               </w:rPr>
               <w:t>от Заказчика</w:t>
@@ -1790,13 +1790,11 @@
           <w:p>
             <w:pPr>
               <w:rPr>
-                <w:rFonts w:cs="Arial"/>
                 <w:lang w:val="ru-RU"/>
               </w:rPr>
             </w:pPr>
             <w:r>
               <w:rPr>
-                <w:rFonts w:cs="Arial"/>
                 <w:lang w:val="ru-RU"/>
               </w:rPr>
               <w:t>Директор</w:t>
@@ -1823,20 +1821,15 @@
           <w:p>
             <w:pPr>
               <w:jc w:val="right"/>
-              <w:rPr>
-                <w:rFonts w:cs="Arial"/>
-              </w:rPr>
             </w:pPr>
             <w:r>
               <w:rPr>
-                <w:rFonts w:cs="Arial"/>
                 <w:color w:val="FF0000"/>
               </w:rPr>
               <w:t>post</w:t>
             </w:r>
             <w:r>
               <w:rPr>
-                <w:rFonts w:cs="Arial"/>
                 <w:color w:val="FF0000"/>
               </w:rPr>
               <w:t xml:space="preserve"> </w:t>
@@ -1865,13 +1858,7 @@
               <w:right w:w="80" w:type="dxa"/>
             </w:tcMar>
           </w:tcPr>
-          <w:p>
-            <w:pPr>
-              <w:rPr>
-                <w:rFonts w:cs="Arial"/>
-              </w:rPr>
-            </w:pPr>
-          </w:p>
+          <w:p/>
         </w:tc>
         <w:tc>
           <w:tcPr>
@@ -1890,13 +1877,7 @@
               <w:right w:w="80" w:type="dxa"/>
             </w:tcMar>
           </w:tcPr>
-          <w:p>
-            <w:pPr>
-              <w:rPr>
-                <w:rFonts w:cs="Arial"/>
-              </w:rPr>
-            </w:pPr>
-          </w:p>
+          <w:p/>
         </w:tc>
       </w:tr>
       <w:tr>
@@ -1924,13 +1905,13 @@
             <w:pPr>
               <w:pStyle w:val="22"/>
               <w:rPr>
-                <w:rFonts w:ascii="Arial" w:hAnsi="Arial" w:cs="Arial"/>
+                <w:rFonts w:ascii="Times New Roman" w:hAnsi="Times New Roman" w:cs="Times New Roman"/>
                 <w:color w:val="auto"/>
               </w:rPr>
             </w:pPr>
             <w:r>
               <w:rPr>
-                <w:rFonts w:ascii="Arial" w:hAnsi="Arial" w:cs="Arial"/>
+                <w:rFonts w:ascii="Times New Roman" w:hAnsi="Times New Roman" w:cs="Times New Roman"/>
                 <w:color w:val="auto"/>
               </w:rPr>
               <w:t>_________________ Холодный С.М.</w:t>
@@ -1959,21 +1940,21 @@
               <w:pStyle w:val="22"/>
               <w:jc w:val="right"/>
               <w:rPr>
-                <w:rFonts w:ascii="Arial" w:hAnsi="Arial" w:cs="Arial"/>
+                <w:rFonts w:ascii="Times New Roman" w:hAnsi="Times New Roman" w:cs="Times New Roman"/>
                 <w:color w:val="auto"/>
                 <w:lang w:val="en-US"/>
               </w:rPr>
             </w:pPr>
             <w:r>
               <w:rPr>
-                <w:rFonts w:ascii="Arial" w:hAnsi="Arial" w:cs="Arial"/>
+                <w:rFonts w:ascii="Times New Roman" w:hAnsi="Times New Roman" w:cs="Times New Roman"/>
                 <w:color w:val="auto"/>
               </w:rPr>
               <w:t xml:space="preserve">_________________ </w:t>
             </w:r>
             <w:r>
               <w:rPr>
-                <w:rFonts w:ascii="Arial" w:hAnsi="Arial" w:cs="Arial"/>
+                <w:rFonts w:ascii="Times New Roman" w:hAnsi="Times New Roman" w:cs="Times New Roman"/>
                 <w:color w:val="FF0000"/>
                 <w:lang w:val="en-US"/>
               </w:rPr>
@@ -2008,13 +1989,13 @@
               <w:pStyle w:val="22"/>
               <w:ind w:left="204"/>
               <w:rPr>
-                <w:rFonts w:ascii="Arial" w:hAnsi="Arial" w:cs="Arial"/>
+                <w:rFonts w:ascii="Times New Roman" w:hAnsi="Times New Roman" w:cs="Times New Roman"/>
                 <w:color w:val="auto"/>
               </w:rPr>
             </w:pPr>
             <w:r>
               <w:rPr>
-                <w:rFonts w:ascii="Arial" w:hAnsi="Arial" w:cs="Arial"/>
+                <w:rFonts w:ascii="Times New Roman" w:hAnsi="Times New Roman" w:cs="Times New Roman"/>
                 <w:color w:val="auto"/>
               </w:rPr>
               <w:t>М.П.</w:t>
@@ -2043,13 +2024,13 @@
               <w:pStyle w:val="22"/>
               <w:jc w:val="right"/>
               <w:rPr>
-                <w:rFonts w:ascii="Arial" w:hAnsi="Arial" w:cs="Arial"/>
+                <w:rFonts w:ascii="Times New Roman" w:hAnsi="Times New Roman" w:cs="Times New Roman"/>
                 <w:color w:val="auto"/>
               </w:rPr>
             </w:pPr>
             <w:r>
               <w:rPr>
-                <w:rFonts w:ascii="Arial" w:hAnsi="Arial" w:cs="Arial"/>
+                <w:rFonts w:ascii="Times New Roman" w:hAnsi="Times New Roman" w:cs="Times New Roman"/>
                 <w:color w:val="auto"/>
               </w:rPr>
               <w:t>М.П.</w:t>
@@ -3210,49 +3191,49 @@
       </w:pPr>
     </w:lvl>
   </w:abstractNum>
-  <w:num w:numId="1">
+  <w:num w:numId="1" w16cid:durableId="425882239">
     <w:abstractNumId w:val="5"/>
   </w:num>
-  <w:num w:numId="2">
+  <w:num w:numId="2" w16cid:durableId="1885368383">
     <w:abstractNumId w:val="6"/>
   </w:num>
-  <w:num w:numId="3">
+  <w:num w:numId="3" w16cid:durableId="1433041015">
     <w:abstractNumId w:val="4"/>
   </w:num>
-  <w:num w:numId="4">
+  <w:num w:numId="4" w16cid:durableId="1338846017">
     <w:abstractNumId w:val="4"/>
   </w:num>
-  <w:num w:numId="5">
+  <w:num w:numId="5" w16cid:durableId="327170911">
     <w:abstractNumId w:val="4"/>
   </w:num>
-  <w:num w:numId="6">
+  <w:num w:numId="6" w16cid:durableId="529951243">
     <w:abstractNumId w:val="5"/>
   </w:num>
-  <w:num w:numId="7">
+  <w:num w:numId="7" w16cid:durableId="1694573027">
     <w:abstractNumId w:val="5"/>
   </w:num>
-  <w:num w:numId="8">
+  <w:num w:numId="8" w16cid:durableId="1333295683">
     <w:abstractNumId w:val="5"/>
   </w:num>
-  <w:num w:numId="9">
+  <w:num w:numId="9" w16cid:durableId="819660087">
     <w:abstractNumId w:val="5"/>
   </w:num>
-  <w:num w:numId="10">
+  <w:num w:numId="10" w16cid:durableId="1870948566">
     <w:abstractNumId w:val="8"/>
   </w:num>
-  <w:num w:numId="11">
+  <w:num w:numId="11" w16cid:durableId="111097941">
     <w:abstractNumId w:val="3"/>
   </w:num>
-  <w:num w:numId="12">
+  <w:num w:numId="12" w16cid:durableId="39478005">
     <w:abstractNumId w:val="7"/>
   </w:num>
-  <w:num w:numId="13">
+  <w:num w:numId="13" w16cid:durableId="1555654958">
     <w:abstractNumId w:val="0"/>
   </w:num>
-  <w:num w:numId="14">
+  <w:num w:numId="14" w16cid:durableId="845559170">
     <w:abstractNumId w:val="1"/>
   </w:num>
-  <w:num w:numId="15">
+  <w:num w:numId="15" w16cid:durableId="1290815939">
     <w:abstractNumId w:val="2"/>
     <w:lvlOverride w:ilvl="0">
       <w:startOverride w:val="1"/>
@@ -3270,28 +3251,28 @@
     <w:lvlOverride w:ilvl="7"/>
     <w:lvlOverride w:ilvl="8"/>
   </w:num>
-  <w:num w:numId="16">
+  <w:num w:numId="16" w16cid:durableId="905995331">
     <w:abstractNumId w:val="7"/>
   </w:num>
-  <w:num w:numId="17">
+  <w:num w:numId="17" w16cid:durableId="1840803031">
     <w:abstractNumId w:val="7"/>
   </w:num>
-  <w:num w:numId="18">
+  <w:num w:numId="18" w16cid:durableId="579868047">
     <w:abstractNumId w:val="2"/>
   </w:num>
-  <w:num w:numId="19">
+  <w:num w:numId="19" w16cid:durableId="220294615">
     <w:abstractNumId w:val="7"/>
   </w:num>
-  <w:num w:numId="20">
+  <w:num w:numId="20" w16cid:durableId="332152884">
     <w:abstractNumId w:val="7"/>
   </w:num>
-  <w:num w:numId="21">
+  <w:num w:numId="21" w16cid:durableId="98647258">
     <w:abstractNumId w:val="7"/>
   </w:num>
-  <w:num w:numId="22">
+  <w:num w:numId="22" w16cid:durableId="510802293">
     <w:abstractNumId w:val="7"/>
   </w:num>
-  <w:num w:numId="23">
+  <w:num w:numId="23" w16cid:durableId="823933408">
     <w:abstractNumId w:val="7"/>
   </w:num>
 </w:numbering>
@@ -3691,9 +3672,9 @@
   <w:style w:type="paragraph" w:default="1" w:styleId="a0">
     <w:name w:val="Normal"/>
     <w:qFormat/>
-    <w:rsid w:val="00E24ABA"/>
+    <w:rsid w:val="00C426BF"/>
     <w:rPr>
-      <w:rFonts w:ascii="Arial" w:eastAsiaTheme="minorEastAsia" w:hAnsi="Arial" w:cs="Times New Roman"/>
+      <w:rFonts w:ascii="Times New Roman" w:eastAsiaTheme="minorEastAsia" w:hAnsi="Times New Roman" w:cs="Times New Roman"/>
       <w:sz w:val="20"/>
       <w:lang w:val="en-US"/>
     </w:rPr>
@@ -3978,7 +3959,7 @@
       <w:jc w:val="both"/>
     </w:pPr>
     <w:rPr>
-      <w:rFonts w:ascii="Times New Roman" w:eastAsia="Arial Unicode MS" w:hAnsi="Times New Roman"/>
+      <w:rFonts w:eastAsia="Arial Unicode MS"/>
       <w:spacing w:val="-1"/>
       <w:szCs w:val="20"/>
       <w:bdr w:val="nil"/>
